--- a/jba-oq-documents/2_TestResults/0_2_TestResults_v110.docx
+++ b/jba-oq-documents/2_TestResults/0_2_TestResults_v110.docx
@@ -668,7 +668,6 @@
                 <w:lang w:val="en-CH"/>
               </w:rPr>
             </w:pPr>
-            <w:bookmarkStart w:id="2" w:name="_GoBack"/>
           </w:p>
         </w:tc>
         <w:tc>
@@ -721,7 +720,6 @@
         </w:tc>
       </w:tr>
       <w:bookmarkEnd w:id="1"/>
-      <w:bookmarkEnd w:id="2"/>
     </w:tbl>
     <w:p>
       <w:pPr>
@@ -760,7 +758,7 @@
           <w:lang w:val="en-CH"/>
         </w:rPr>
       </w:pPr>
-      <w:bookmarkStart w:id="3" w:name="_Hlk42266786"/>
+      <w:bookmarkStart w:id="2" w:name="_Hlk42266786"/>
       <w:r>
         <w:rPr>
           <w:lang w:val="en-CH"/>
@@ -815,7 +813,7 @@
         </w:rPr>
         <w:t xml:space="preserve"> and the QA as they are responsible to review and approve the finalised OQ.</w:t>
       </w:r>
-      <w:bookmarkEnd w:id="3"/>
+      <w:bookmarkEnd w:id="2"/>
     </w:p>
     <w:p>
       <w:pPr>
@@ -1301,29 +1299,7 @@
           <w:szCs w:val="20"/>
           <w:lang w:val="en-CH"/>
         </w:rPr>
-        <w:t>(</w:t>
-      </w:r>
-      <w:proofErr w:type="gramStart"/>
-      <w:r>
-        <w:rPr>
-          <w:i/>
-          <w:iCs/>
-          <w:sz w:val="20"/>
-          <w:szCs w:val="20"/>
-          <w:lang w:val="en-CH"/>
-        </w:rPr>
-        <w:t>).navigate</w:t>
-      </w:r>
-      <w:proofErr w:type="gramEnd"/>
-      <w:r>
-        <w:rPr>
-          <w:i/>
-          <w:iCs/>
-          <w:sz w:val="20"/>
-          <w:szCs w:val="20"/>
-          <w:lang w:val="en-CH"/>
-        </w:rPr>
-        <w:t>().refresh();</w:t>
+        <w:t>().navigate().refresh();</w:t>
       </w:r>
       <w:r>
         <w:rPr>
@@ -1835,14 +1811,7 @@
         <w:rPr>
           <w:lang w:val="en-CH"/>
         </w:rPr>
-        <w:t xml:space="preserve"> with test ID </w:t>
-      </w:r>
-      <w:proofErr w:type="gramStart"/>
-      <w:r>
-        <w:rPr>
-          <w:lang w:val="en-CH"/>
-        </w:rPr>
-        <w:t xml:space="preserve">...... </w:t>
+        <w:t xml:space="preserve"> with test ID ...... </w:t>
       </w:r>
       <w:r>
         <w:rPr>
@@ -1850,7 +1819,6 @@
         </w:rPr>
         <w:t>:</w:t>
       </w:r>
-      <w:proofErr w:type="gramEnd"/>
     </w:p>
     <w:p>
       <w:pPr>
@@ -1959,14 +1927,12 @@
         </w:rPr>
         <w:t xml:space="preserve">Test Date: </w:t>
       </w:r>
-      <w:proofErr w:type="gramStart"/>
       <w:r>
         <w:rPr>
           <w:lang w:val="en-CH"/>
         </w:rPr>
         <w:t>.....</w:t>
       </w:r>
-      <w:proofErr w:type="gramEnd"/>
     </w:p>
     <w:p>
       <w:pPr>
@@ -1980,14 +1946,12 @@
         </w:rPr>
         <w:t xml:space="preserve">Starting Time: </w:t>
       </w:r>
-      <w:proofErr w:type="gramStart"/>
       <w:r>
         <w:rPr>
           <w:lang w:val="en-CH"/>
         </w:rPr>
         <w:t>.....</w:t>
       </w:r>
-      <w:proofErr w:type="gramEnd"/>
     </w:p>
     <w:p>
       <w:pPr>
@@ -2676,68 +2640,28 @@
         <w:rPr>
           <w:lang w:val="en-CH"/>
         </w:rPr>
-        <w:t xml:space="preserve"> From the moment on that the feature files are approved as FS</w:t>
-      </w:r>
-      <w:r>
-        <w:rPr>
-          <w:lang w:val="en-CH"/>
-        </w:rPr>
-        <w:t xml:space="preserve"> initial version</w:t>
-      </w:r>
-      <w:r>
-        <w:rPr>
-          <w:lang w:val="en-CH"/>
-        </w:rPr>
-        <w:t xml:space="preserve">, </w:t>
-      </w:r>
-      <w:r>
-        <w:rPr>
-          <w:lang w:val="en-CH"/>
-        </w:rPr>
-        <w:t>they will be developed and maintained in parallel with the</w:t>
-      </w:r>
-      <w:r>
-        <w:rPr>
-          <w:lang w:val="en-CH"/>
-        </w:rPr>
-        <w:t xml:space="preserve"> JBA code. In order to go live: the approved TS that is ready for OQ and digitally signed will be committed and pushed</w:t>
-      </w:r>
-      <w:r>
-        <w:rPr>
-          <w:lang w:val="en-CH"/>
-        </w:rPr>
-        <w:t xml:space="preserve"> with the commit comment “Approved and Ready for OQ”</w:t>
-      </w:r>
-      <w:r>
-        <w:rPr>
-          <w:lang w:val="en-CH"/>
-        </w:rPr>
-        <w:t xml:space="preserve">. It will be released together with the glue code and the </w:t>
-      </w:r>
-      <w:r>
-        <w:rPr>
-          <w:lang w:val="en-CH"/>
-        </w:rPr>
-        <w:t>JBA</w:t>
-      </w:r>
-      <w:r>
-        <w:rPr>
-          <w:lang w:val="en-CH"/>
-        </w:rPr>
-        <w:t xml:space="preserve"> code with the same release version number. In order to assure, that it has not been changed during that process</w:t>
-      </w:r>
-      <w:r>
-        <w:rPr>
-          <w:lang w:val="en-CH"/>
-        </w:rPr>
-        <w:t xml:space="preserve"> the tester needs to verify the digital signature</w:t>
-      </w:r>
-      <w:r>
-        <w:rPr>
-          <w:lang w:val="en-CH"/>
-        </w:rPr>
-        <w:t>.</w:t>
-      </w:r>
+        <w:t xml:space="preserve"> </w:t>
+      </w:r>
+      <w:r>
+        <w:rPr>
+          <w:lang w:val="en-CH"/>
+        </w:rPr>
+        <w:t xml:space="preserve">From the moment on that the feature files are approved as FS initial version, they will be developed and maintained in parallel with the JBA code. In order to go live: the approved TS that is ready for OQ and digitally signed will be committed and pushed </w:t>
+      </w:r>
+      <w:r>
+        <w:rPr>
+          <w:lang w:val="en-CH"/>
+        </w:rPr>
+        <w:t>to the git repository in the same way as for code</w:t>
+      </w:r>
+      <w:r>
+        <w:rPr>
+          <w:lang w:val="en-CH"/>
+        </w:rPr>
+        <w:t>. It will be released together with the glue code and the JBA code with the same release version number. In order to assure, that it has not been changed during that process the tester needs to verify the digital signature.</w:t>
+      </w:r>
+      <w:bookmarkStart w:id="3" w:name="_GoBack"/>
+      <w:bookmarkEnd w:id="3"/>
     </w:p>
   </w:footnote>
   <w:footnote w:id="2">
@@ -6180,6 +6104,7 @@
     <w:rsidRoot w:val="00926F02"/>
     <w:rsid w:val="001007A8"/>
     <w:rsid w:val="001A2788"/>
+    <w:rsid w:val="004162CF"/>
     <w:rsid w:val="00466517"/>
     <w:rsid w:val="00541AF6"/>
     <w:rsid w:val="00553AB7"/>
@@ -6945,7 +6870,7 @@
 </file>
 
 <file path=customXml/itemProps2.xml><?xml version="1.0" encoding="utf-8"?>
-<ds:datastoreItem xmlns:ds="http://schemas.openxmlformats.org/officeDocument/2006/customXml" ds:itemID="{5B65B910-FCA6-4C41-B6A6-0D101D65C025}">
+<ds:datastoreItem xmlns:ds="http://schemas.openxmlformats.org/officeDocument/2006/customXml" ds:itemID="{DDCA63C4-801B-4803-A45B-0E407EB39F5A}">
   <ds:schemaRefs>
     <ds:schemaRef ds:uri="http://schemas.openxmlformats.org/officeDocument/2006/bibliography"/>
   </ds:schemaRefs>
